--- a/TCC_2015/Cronograma.docx
+++ b/TCC_2015/Cronograma.docx
@@ -12,12 +12,10 @@
       <w:r>
         <w:t>, Orientadora: Pr Glaucia.</w:t>
       </w:r>
-      <w:bookmarkStart w:id="0" w:name="_GoBack"/>
-      <w:bookmarkEnd w:id="0"/>
     </w:p>
     <w:tbl>
       <w:tblPr>
-        <w:tblStyle w:val="TableGrid"/>
+        <w:tblStyle w:val="Tabelacomgrelha"/>
         <w:tblW w:w="0" w:type="auto"/>
         <w:tblLook w:val="04A0" w:firstRow="1" w:lastRow="0" w:firstColumn="1" w:lastColumn="0" w:noHBand="0" w:noVBand="1"/>
       </w:tblPr>
@@ -133,17 +131,17 @@
           </w:tcPr>
           <w:p>
             <w:r>
-              <w:t>X</w:t>
-            </w:r>
-          </w:p>
-        </w:tc>
-        <w:tc>
-          <w:tcPr>
-            <w:tcW w:w="374" w:type="dxa"/>
-          </w:tcPr>
-          <w:p>
-            <w:r>
-              <w:t>X</w:t>
+              <w:t>-</w:t>
+            </w:r>
+          </w:p>
+        </w:tc>
+        <w:tc>
+          <w:tcPr>
+            <w:tcW w:w="374" w:type="dxa"/>
+          </w:tcPr>
+          <w:p>
+            <w:r>
+              <w:t>-</w:t>
             </w:r>
           </w:p>
         </w:tc>
@@ -201,27 +199,27 @@
           </w:tcPr>
           <w:p>
             <w:r>
-              <w:t>X</w:t>
-            </w:r>
-          </w:p>
-        </w:tc>
-        <w:tc>
-          <w:tcPr>
-            <w:tcW w:w="374" w:type="dxa"/>
-          </w:tcPr>
-          <w:p>
-            <w:r>
-              <w:t>X</w:t>
-            </w:r>
-          </w:p>
-        </w:tc>
-        <w:tc>
-          <w:tcPr>
-            <w:tcW w:w="374" w:type="dxa"/>
-          </w:tcPr>
-          <w:p>
-            <w:r>
-              <w:t>X</w:t>
+              <w:t>-</w:t>
+            </w:r>
+          </w:p>
+        </w:tc>
+        <w:tc>
+          <w:tcPr>
+            <w:tcW w:w="374" w:type="dxa"/>
+          </w:tcPr>
+          <w:p>
+            <w:r>
+              <w:t>-</w:t>
+            </w:r>
+          </w:p>
+        </w:tc>
+        <w:tc>
+          <w:tcPr>
+            <w:tcW w:w="374" w:type="dxa"/>
+          </w:tcPr>
+          <w:p>
+            <w:r>
+              <w:t>-</w:t>
             </w:r>
           </w:p>
         </w:tc>
@@ -285,17 +283,17 @@
           </w:tcPr>
           <w:p>
             <w:r>
-              <w:t>X</w:t>
-            </w:r>
-          </w:p>
-        </w:tc>
-        <w:tc>
-          <w:tcPr>
-            <w:tcW w:w="374" w:type="dxa"/>
-          </w:tcPr>
-          <w:p>
-            <w:r>
-              <w:t>X</w:t>
+              <w:t>-</w:t>
+            </w:r>
+          </w:p>
+        </w:tc>
+        <w:tc>
+          <w:tcPr>
+            <w:tcW w:w="374" w:type="dxa"/>
+          </w:tcPr>
+          <w:p>
+            <w:r>
+              <w:t>-</w:t>
             </w:r>
           </w:p>
         </w:tc>
@@ -359,27 +357,27 @@
           </w:tcPr>
           <w:p>
             <w:r>
-              <w:t>X</w:t>
-            </w:r>
-          </w:p>
-        </w:tc>
-        <w:tc>
-          <w:tcPr>
-            <w:tcW w:w="374" w:type="dxa"/>
-          </w:tcPr>
-          <w:p>
-            <w:r>
-              <w:t>X</w:t>
-            </w:r>
-          </w:p>
-        </w:tc>
-        <w:tc>
-          <w:tcPr>
-            <w:tcW w:w="374" w:type="dxa"/>
-          </w:tcPr>
-          <w:p>
-            <w:r>
-              <w:t>X</w:t>
+              <w:t>-</w:t>
+            </w:r>
+          </w:p>
+        </w:tc>
+        <w:tc>
+          <w:tcPr>
+            <w:tcW w:w="374" w:type="dxa"/>
+          </w:tcPr>
+          <w:p>
+            <w:r>
+              <w:t>-</w:t>
+            </w:r>
+          </w:p>
+        </w:tc>
+        <w:tc>
+          <w:tcPr>
+            <w:tcW w:w="374" w:type="dxa"/>
+          </w:tcPr>
+          <w:p>
+            <w:r>
+              <w:t>-</w:t>
             </w:r>
           </w:p>
         </w:tc>
@@ -443,17 +441,17 @@
           </w:tcPr>
           <w:p>
             <w:r>
-              <w:t>X</w:t>
-            </w:r>
-          </w:p>
-        </w:tc>
-        <w:tc>
-          <w:tcPr>
-            <w:tcW w:w="374" w:type="dxa"/>
-          </w:tcPr>
-          <w:p>
-            <w:r>
-              <w:t>X</w:t>
+              <w:t>-</w:t>
+            </w:r>
+          </w:p>
+        </w:tc>
+        <w:tc>
+          <w:tcPr>
+            <w:tcW w:w="374" w:type="dxa"/>
+          </w:tcPr>
+          <w:p>
+            <w:r>
+              <w:t>-</w:t>
             </w:r>
           </w:p>
         </w:tc>
@@ -487,57 +485,59 @@
           </w:tcPr>
           <w:p>
             <w:r>
-              <w:t>X</w:t>
-            </w:r>
-          </w:p>
-        </w:tc>
-        <w:tc>
-          <w:tcPr>
-            <w:tcW w:w="374" w:type="dxa"/>
-          </w:tcPr>
-          <w:p>
-            <w:r>
-              <w:t>X</w:t>
-            </w:r>
-          </w:p>
-        </w:tc>
-        <w:tc>
-          <w:tcPr>
-            <w:tcW w:w="374" w:type="dxa"/>
-          </w:tcPr>
-          <w:p>
-            <w:r>
-              <w:t>X</w:t>
-            </w:r>
-          </w:p>
-        </w:tc>
-        <w:tc>
-          <w:tcPr>
-            <w:tcW w:w="374" w:type="dxa"/>
-          </w:tcPr>
-          <w:p>
-            <w:r>
-              <w:t>X</w:t>
-            </w:r>
-          </w:p>
-        </w:tc>
-        <w:tc>
-          <w:tcPr>
-            <w:tcW w:w="374" w:type="dxa"/>
-          </w:tcPr>
-          <w:p>
-            <w:r>
-              <w:t>X</w:t>
-            </w:r>
-          </w:p>
-        </w:tc>
-        <w:tc>
-          <w:tcPr>
-            <w:tcW w:w="374" w:type="dxa"/>
-          </w:tcPr>
-          <w:p>
-            <w:r>
-              <w:t>X</w:t>
+              <w:t>-</w:t>
+            </w:r>
+            <w:bookmarkStart w:id="0" w:name="_GoBack"/>
+            <w:bookmarkEnd w:id="0"/>
+          </w:p>
+        </w:tc>
+        <w:tc>
+          <w:tcPr>
+            <w:tcW w:w="374" w:type="dxa"/>
+          </w:tcPr>
+          <w:p>
+            <w:r>
+              <w:t>-</w:t>
+            </w:r>
+          </w:p>
+        </w:tc>
+        <w:tc>
+          <w:tcPr>
+            <w:tcW w:w="374" w:type="dxa"/>
+          </w:tcPr>
+          <w:p>
+            <w:r>
+              <w:t>-</w:t>
+            </w:r>
+          </w:p>
+        </w:tc>
+        <w:tc>
+          <w:tcPr>
+            <w:tcW w:w="374" w:type="dxa"/>
+          </w:tcPr>
+          <w:p>
+            <w:r>
+              <w:t>-</w:t>
+            </w:r>
+          </w:p>
+        </w:tc>
+        <w:tc>
+          <w:tcPr>
+            <w:tcW w:w="374" w:type="dxa"/>
+          </w:tcPr>
+          <w:p>
+            <w:r>
+              <w:t>-</w:t>
+            </w:r>
+          </w:p>
+        </w:tc>
+        <w:tc>
+          <w:tcPr>
+            <w:tcW w:w="374" w:type="dxa"/>
+          </w:tcPr>
+          <w:p>
+            <w:r>
+              <w:t>-</w:t>
             </w:r>
           </w:p>
         </w:tc>
@@ -1004,13 +1004,13 @@
     <w:name w:val="Normal"/>
     <w:qFormat/>
   </w:style>
-  <w:style w:type="character" w:default="1" w:styleId="DefaultParagraphFont">
+  <w:style w:type="character" w:default="1" w:styleId="Tipodeletrapredefinidodopargrafo">
     <w:name w:val="Default Paragraph Font"/>
     <w:uiPriority w:val="1"/>
     <w:semiHidden/>
     <w:unhideWhenUsed/>
   </w:style>
-  <w:style w:type="table" w:default="1" w:styleId="TableNormal">
+  <w:style w:type="table" w:default="1" w:styleId="Tabelanormal">
     <w:name w:val="Normal Table"/>
     <w:uiPriority w:val="99"/>
     <w:semiHidden/>
@@ -1025,16 +1025,16 @@
       </w:tblCellMar>
     </w:tblPr>
   </w:style>
-  <w:style w:type="numbering" w:default="1" w:styleId="NoList">
+  <w:style w:type="numbering" w:default="1" w:styleId="Semlista">
     <w:name w:val="No List"/>
     <w:uiPriority w:val="99"/>
     <w:semiHidden/>
     <w:unhideWhenUsed/>
   </w:style>
-  <w:style w:type="paragraph" w:styleId="Header">
+  <w:style w:type="paragraph" w:styleId="Cabealho">
     <w:name w:val="header"/>
     <w:basedOn w:val="Normal"/>
-    <w:link w:val="HeaderChar"/>
+    <w:link w:val="CabealhoCarter"/>
     <w:uiPriority w:val="99"/>
     <w:unhideWhenUsed/>
     <w:rsid w:val="00665963"/>
@@ -1046,17 +1046,17 @@
       <w:spacing w:after="0" w:line="240" w:lineRule="auto"/>
     </w:pPr>
   </w:style>
-  <w:style w:type="character" w:customStyle="1" w:styleId="HeaderChar">
-    <w:name w:val="Header Char"/>
-    <w:basedOn w:val="DefaultParagraphFont"/>
-    <w:link w:val="Header"/>
+  <w:style w:type="character" w:customStyle="1" w:styleId="CabealhoCarter">
+    <w:name w:val="Cabeçalho Caráter"/>
+    <w:basedOn w:val="Tipodeletrapredefinidodopargrafo"/>
+    <w:link w:val="Cabealho"/>
     <w:uiPriority w:val="99"/>
     <w:rsid w:val="00665963"/>
   </w:style>
-  <w:style w:type="paragraph" w:styleId="Footer">
+  <w:style w:type="paragraph" w:styleId="Rodap">
     <w:name w:val="footer"/>
     <w:basedOn w:val="Normal"/>
-    <w:link w:val="FooterChar"/>
+    <w:link w:val="RodapCarter"/>
     <w:uiPriority w:val="99"/>
     <w:unhideWhenUsed/>
     <w:rsid w:val="00665963"/>
@@ -1068,16 +1068,16 @@
       <w:spacing w:after="0" w:line="240" w:lineRule="auto"/>
     </w:pPr>
   </w:style>
-  <w:style w:type="character" w:customStyle="1" w:styleId="FooterChar">
-    <w:name w:val="Footer Char"/>
-    <w:basedOn w:val="DefaultParagraphFont"/>
-    <w:link w:val="Footer"/>
+  <w:style w:type="character" w:customStyle="1" w:styleId="RodapCarter">
+    <w:name w:val="Rodapé Caráter"/>
+    <w:basedOn w:val="Tipodeletrapredefinidodopargrafo"/>
+    <w:link w:val="Rodap"/>
     <w:uiPriority w:val="99"/>
     <w:rsid w:val="00665963"/>
   </w:style>
-  <w:style w:type="table" w:styleId="TableGrid">
+  <w:style w:type="table" w:styleId="Tabelacomgrelha">
     <w:name w:val="Table Grid"/>
-    <w:basedOn w:val="TableNormal"/>
+    <w:basedOn w:val="Tabelanormal"/>
     <w:uiPriority w:val="39"/>
     <w:rsid w:val="00E91A4F"/>
     <w:pPr>
